--- a/Notes/Introduction To Algorithm Notes.docx
+++ b/Notes/Introduction To Algorithm Notes.docx
@@ -29,6 +29,13 @@
     </w:p>
     <w:sdt>
       <w:sdtPr>
+        <w:rPr>
+          <w:rFonts w:asciiTheme="minorHAnsi" w:eastAsiaTheme="minorEastAsia" w:hAnsiTheme="minorHAnsi" w:cstheme="minorBidi"/>
+          <w:color w:val="auto"/>
+          <w:sz w:val="22"/>
+          <w:szCs w:val="22"/>
+          <w:lang w:eastAsia="zh-CN"/>
+        </w:rPr>
         <w:id w:val="295116261"/>
         <w:docPartObj>
           <w:docPartGallery w:val="Table of Contents"/>
@@ -37,14 +44,9 @@
       </w:sdtPr>
       <w:sdtEndPr>
         <w:rPr>
-          <w:rFonts w:asciiTheme="minorHAnsi" w:eastAsiaTheme="minorEastAsia" w:hAnsiTheme="minorHAnsi" w:cstheme="minorBidi"/>
           <w:b/>
           <w:bCs/>
           <w:noProof/>
-          <w:color w:val="auto"/>
-          <w:sz w:val="22"/>
-          <w:szCs w:val="22"/>
-          <w:lang w:eastAsia="zh-CN"/>
         </w:rPr>
       </w:sdtEndPr>
       <w:sdtContent>
@@ -75,7 +77,7 @@
           <w:r>
             <w:fldChar w:fldCharType="separate"/>
           </w:r>
-          <w:hyperlink w:anchor="_Toc465587851" w:history="1">
+          <w:hyperlink w:anchor="_Toc465595254" w:history="1">
             <w:r>
               <w:rPr>
                 <w:rStyle w:val="a3"/>
@@ -102,7 +104,7 @@
                 <w:noProof/>
                 <w:webHidden/>
               </w:rPr>
-              <w:instrText xml:space="preserve"> PAGEREF _Toc465587851 \h </w:instrText>
+              <w:instrText xml:space="preserve"> PAGEREF _Toc465595254 \h </w:instrText>
             </w:r>
             <w:r>
               <w:rPr>
@@ -143,7 +145,7 @@
               <w:noProof/>
             </w:rPr>
           </w:pPr>
-          <w:hyperlink w:anchor="_Toc465587852" w:history="1">
+          <w:hyperlink w:anchor="_Toc465595255" w:history="1">
             <w:r>
               <w:rPr>
                 <w:rStyle w:val="a3"/>
@@ -170,7 +172,7 @@
                 <w:noProof/>
                 <w:webHidden/>
               </w:rPr>
-              <w:instrText xml:space="preserve"> PAGEREF _Toc465587852 \h </w:instrText>
+              <w:instrText xml:space="preserve"> PAGEREF _Toc465595255 \h </w:instrText>
             </w:r>
             <w:r>
               <w:rPr>
@@ -211,7 +213,7 @@
               <w:noProof/>
             </w:rPr>
           </w:pPr>
-          <w:hyperlink w:anchor="_Toc465587853" w:history="1">
+          <w:hyperlink w:anchor="_Toc465595256" w:history="1">
             <w:r>
               <w:rPr>
                 <w:rStyle w:val="a3"/>
@@ -238,7 +240,7 @@
                 <w:noProof/>
                 <w:webHidden/>
               </w:rPr>
-              <w:instrText xml:space="preserve"> PAGEREF _Toc465587853 \h </w:instrText>
+              <w:instrText xml:space="preserve"> PAGEREF _Toc465595256 \h </w:instrText>
             </w:r>
             <w:r>
               <w:rPr>
@@ -259,6 +261,142 @@
                 <w:webHidden/>
               </w:rPr>
               <w:t>2</w:t>
+            </w:r>
+            <w:r>
+              <w:rPr>
+                <w:noProof/>
+                <w:webHidden/>
+              </w:rPr>
+              <w:fldChar w:fldCharType="end"/>
+            </w:r>
+          </w:hyperlink>
+        </w:p>
+        <w:p>
+          <w:pPr>
+            <w:pStyle w:val="21"/>
+            <w:tabs>
+              <w:tab w:val="right" w:leader="dot" w:pos="9350"/>
+            </w:tabs>
+            <w:rPr>
+              <w:noProof/>
+            </w:rPr>
+          </w:pPr>
+          <w:hyperlink w:anchor="_Toc465595257" w:history="1">
+            <w:r>
+              <w:rPr>
+                <w:rStyle w:val="a3"/>
+                <w:noProof/>
+              </w:rPr>
+              <w:t>1.3 Hash Function</w:t>
+            </w:r>
+            <w:r>
+              <w:rPr>
+                <w:noProof/>
+                <w:webHidden/>
+              </w:rPr>
+              <w:tab/>
+            </w:r>
+            <w:r>
+              <w:rPr>
+                <w:noProof/>
+                <w:webHidden/>
+              </w:rPr>
+              <w:fldChar w:fldCharType="begin"/>
+            </w:r>
+            <w:r>
+              <w:rPr>
+                <w:noProof/>
+                <w:webHidden/>
+              </w:rPr>
+              <w:instrText xml:space="preserve"> PAGEREF _Toc465595257 \h </w:instrText>
+            </w:r>
+            <w:r>
+              <w:rPr>
+                <w:noProof/>
+                <w:webHidden/>
+              </w:rPr>
+            </w:r>
+            <w:r>
+              <w:rPr>
+                <w:noProof/>
+                <w:webHidden/>
+              </w:rPr>
+              <w:fldChar w:fldCharType="separate"/>
+            </w:r>
+            <w:r>
+              <w:rPr>
+                <w:noProof/>
+                <w:webHidden/>
+              </w:rPr>
+              <w:t>2</w:t>
+            </w:r>
+            <w:r>
+              <w:rPr>
+                <w:noProof/>
+                <w:webHidden/>
+              </w:rPr>
+              <w:fldChar w:fldCharType="end"/>
+            </w:r>
+          </w:hyperlink>
+        </w:p>
+        <w:p>
+          <w:pPr>
+            <w:pStyle w:val="21"/>
+            <w:tabs>
+              <w:tab w:val="right" w:leader="dot" w:pos="9350"/>
+            </w:tabs>
+            <w:rPr>
+              <w:noProof/>
+            </w:rPr>
+          </w:pPr>
+          <w:hyperlink w:anchor="_Toc465595258" w:history="1">
+            <w:r>
+              <w:rPr>
+                <w:rStyle w:val="a3"/>
+                <w:noProof/>
+              </w:rPr>
+              <w:t>11.4 Open addressing</w:t>
+            </w:r>
+            <w:r>
+              <w:rPr>
+                <w:noProof/>
+                <w:webHidden/>
+              </w:rPr>
+              <w:tab/>
+            </w:r>
+            <w:r>
+              <w:rPr>
+                <w:noProof/>
+                <w:webHidden/>
+              </w:rPr>
+              <w:fldChar w:fldCharType="begin"/>
+            </w:r>
+            <w:r>
+              <w:rPr>
+                <w:noProof/>
+                <w:webHidden/>
+              </w:rPr>
+              <w:instrText xml:space="preserve"> PAGEREF _Toc465595258 \h </w:instrText>
+            </w:r>
+            <w:r>
+              <w:rPr>
+                <w:noProof/>
+                <w:webHidden/>
+              </w:rPr>
+            </w:r>
+            <w:r>
+              <w:rPr>
+                <w:noProof/>
+                <w:webHidden/>
+              </w:rPr>
+              <w:fldChar w:fldCharType="separate"/>
+            </w:r>
+            <w:r>
+              <w:rPr>
+                <w:noProof/>
+                <w:webHidden/>
+              </w:rPr>
+              <w:t>4</w:t>
             </w:r>
             <w:r>
               <w:rPr>
@@ -308,9 +446,8 @@
       <w:pPr>
         <w:pStyle w:val="1"/>
       </w:pPr>
-      <w:bookmarkStart w:id="0" w:name="_Toc465587851"/>
-      <w:r>
-        <w:lastRenderedPageBreak/>
+      <w:bookmarkStart w:id="0" w:name="_Toc465595254"/>
+      <w:r>
         <w:t>Chapter 11. Hash Table</w:t>
       </w:r>
       <w:bookmarkEnd w:id="0"/>
@@ -320,7 +457,7 @@
       <w:pPr>
         <w:pStyle w:val="2"/>
       </w:pPr>
-      <w:bookmarkStart w:id="1" w:name="_Toc465587852"/>
+      <w:bookmarkStart w:id="1" w:name="_Toc465595255"/>
       <w:r>
         <w:t>11. 1 Direct-address Table</w:t>
       </w:r>
@@ -338,7 +475,7 @@
       <w:pPr>
         <w:pStyle w:val="2"/>
       </w:pPr>
-      <w:bookmarkStart w:id="2" w:name="_Toc465587853"/>
+      <w:bookmarkStart w:id="2" w:name="_Toc465595256"/>
       <w:r>
         <w:t>11.2 Hash Table</w:t>
       </w:r>
@@ -690,9 +827,11 @@
       <w:pPr>
         <w:pStyle w:val="2"/>
       </w:pPr>
+      <w:bookmarkStart w:id="3" w:name="_Toc465595257"/>
       <w:r>
         <w:t>1.3 Hash Function</w:t>
       </w:r>
+      <w:bookmarkEnd w:id="3"/>
     </w:p>
     <w:p>
       <w:pPr>
@@ -758,6 +897,7 @@
         <w:spacing w:after="0" w:line="240" w:lineRule="auto"/>
       </w:pPr>
       <w:r>
+        <w:lastRenderedPageBreak/>
         <w:t>h(pt) = (112x128)+116 = 14452</w:t>
       </w:r>
     </w:p>
@@ -788,7 +928,6 @@
         <w:spacing w:after="0" w:line="240" w:lineRule="auto"/>
       </w:pPr>
       <w:r>
-        <w:lastRenderedPageBreak/>
         <w:t>In the division method for creating hash functions, we map a key k into one of m</w:t>
       </w:r>
       <w:r>
@@ -905,13 +1044,7 @@
         <w:t xml:space="preserve">s operates in two steps. First, </w:t>
       </w:r>
       <w:r>
-        <w:t>we multiply the key k by a constant A in the range 0 &lt; A &lt; 1 and extract the</w:t>
-      </w:r>
-      <w:r>
-        <w:t xml:space="preserve"> </w:t>
-      </w:r>
-      <w:r>
-        <w:t>fractional part of kA.</w:t>
+        <w:t>we multiply the key k by a constant A in the range 0 &lt; A &lt; 1 and extract the fractional part of kA.</w:t>
       </w:r>
       <w:r>
         <w:t xml:space="preserve"> Then, we multiply this value </w:t>
@@ -1218,14 +1351,371 @@
       <w:pPr>
         <w:pStyle w:val="2"/>
       </w:pPr>
-      <w:r>
-        <w:lastRenderedPageBreak/>
+      <w:bookmarkStart w:id="4" w:name="_Toc465595258"/>
+      <w:r>
         <w:t>11.4 Open addressing</w:t>
       </w:r>
-    </w:p>
-    <w:p>
-      <w:bookmarkStart w:id="3" w:name="_GoBack"/>
-      <w:bookmarkEnd w:id="3"/>
+      <w:bookmarkEnd w:id="4"/>
+    </w:p>
+    <w:p>
+      <w:pPr>
+        <w:autoSpaceDE w:val="0"/>
+        <w:autoSpaceDN w:val="0"/>
+        <w:adjustRightInd w:val="0"/>
+        <w:spacing w:after="0" w:line="240" w:lineRule="auto"/>
+      </w:pPr>
+      <w:r>
+        <w:t>In open addressing, all elements occupy the hash table itself</w:t>
+      </w:r>
+      <w:r>
+        <w:t xml:space="preserve">. That is, each table </w:t>
+      </w:r>
+      <w:r>
+        <w:t>entry contains either an element of the dynamic set or NIL.</w:t>
+      </w:r>
+      <w:r>
+        <w:t xml:space="preserve"> Thus, in open addressing, </w:t>
+      </w:r>
+      <w:r>
+        <w:t>the hash table can “fill up” so that no furt</w:t>
+      </w:r>
+      <w:r>
+        <w:t xml:space="preserve">her insertions can be made; one </w:t>
+      </w:r>
+      <w:r>
+        <w:t xml:space="preserve">consequence is that the load factor </w:t>
+      </w:r>
+      <w:r>
+        <w:rPr>
+          <w:rFonts w:hint="eastAsia"/>
+        </w:rPr>
+        <w:t>˛</w:t>
+      </w:r>
+      <w:r>
+        <w:t xml:space="preserve"> can never exceed 1.</w:t>
+      </w:r>
+    </w:p>
+    <w:p>
+      <w:pPr>
+        <w:autoSpaceDE w:val="0"/>
+        <w:autoSpaceDN w:val="0"/>
+        <w:adjustRightInd w:val="0"/>
+        <w:spacing w:after="0" w:line="240" w:lineRule="auto"/>
+      </w:pPr>
+    </w:p>
+    <w:p>
+      <w:pPr>
+        <w:autoSpaceDE w:val="0"/>
+        <w:autoSpaceDN w:val="0"/>
+        <w:adjustRightInd w:val="0"/>
+        <w:spacing w:after="0" w:line="240" w:lineRule="auto"/>
+      </w:pPr>
+      <w:r>
+        <w:t>h: U x {0, 1, … , m-1} -&gt; { 0, 1, …, m-1}</w:t>
+      </w:r>
+    </w:p>
+    <w:p>
+      <w:pPr>
+        <w:autoSpaceDE w:val="0"/>
+        <w:autoSpaceDN w:val="0"/>
+        <w:adjustRightInd w:val="0"/>
+        <w:spacing w:after="0" w:line="240" w:lineRule="auto"/>
+      </w:pPr>
+    </w:p>
+    <w:p>
+      <w:pPr>
+        <w:autoSpaceDE w:val="0"/>
+        <w:autoSpaceDN w:val="0"/>
+        <w:adjustRightInd w:val="0"/>
+        <w:spacing w:after="0" w:line="240" w:lineRule="auto"/>
+      </w:pPr>
+      <w:r>
+        <w:t>probe sequence</w:t>
+      </w:r>
+    </w:p>
+    <w:p>
+      <w:pPr>
+        <w:autoSpaceDE w:val="0"/>
+        <w:autoSpaceDN w:val="0"/>
+        <w:adjustRightInd w:val="0"/>
+        <w:spacing w:after="0" w:line="240" w:lineRule="auto"/>
+      </w:pPr>
+    </w:p>
+    <w:p>
+      <w:pPr>
+        <w:autoSpaceDE w:val="0"/>
+        <w:autoSpaceDN w:val="0"/>
+        <w:adjustRightInd w:val="0"/>
+        <w:spacing w:after="0" w:line="240" w:lineRule="auto"/>
+      </w:pPr>
+      <w:r>
+        <w:t>&lt; h(k,0), h(k,1), … , h(k, m-1) &gt;</w:t>
+      </w:r>
+    </w:p>
+    <w:p>
+      <w:pPr>
+        <w:autoSpaceDE w:val="0"/>
+        <w:autoSpaceDN w:val="0"/>
+        <w:adjustRightInd w:val="0"/>
+        <w:spacing w:after="0" w:line="240" w:lineRule="auto"/>
+      </w:pPr>
+    </w:p>
+    <w:p>
+      <w:pPr>
+        <w:autoSpaceDE w:val="0"/>
+        <w:autoSpaceDN w:val="0"/>
+        <w:adjustRightInd w:val="0"/>
+        <w:spacing w:after="0" w:line="240" w:lineRule="auto"/>
+      </w:pPr>
+      <w:r>
+        <w:t>uniform hashing: the probe sequence of each key is equally likely to be any of the m! permutations of &lt;0, 1, …, m-1&gt;</w:t>
+      </w:r>
+    </w:p>
+    <w:p>
+      <w:pPr>
+        <w:autoSpaceDE w:val="0"/>
+        <w:autoSpaceDN w:val="0"/>
+        <w:adjustRightInd w:val="0"/>
+        <w:spacing w:after="0" w:line="240" w:lineRule="auto"/>
+      </w:pPr>
+      <w:r>
+        <w:t xml:space="preserve">three techniques: linear probing, quadratic probing, and double hashing. All guarantee that </w:t>
+      </w:r>
+      <w:r>
+        <w:t>&lt; h(k,0), h(k,1), … , h(k, m-1) &gt;</w:t>
+      </w:r>
+      <w:r>
+        <w:t xml:space="preserve"> is a permutation of &lt;0, 1, …, m-1&gt; for each key k.</w:t>
+      </w:r>
+    </w:p>
+    <w:p>
+      <w:pPr>
+        <w:autoSpaceDE w:val="0"/>
+        <w:autoSpaceDN w:val="0"/>
+        <w:adjustRightInd w:val="0"/>
+        <w:spacing w:after="0" w:line="240" w:lineRule="auto"/>
+      </w:pPr>
+    </w:p>
+    <w:p>
+      <w:pPr>
+        <w:autoSpaceDE w:val="0"/>
+        <w:autoSpaceDN w:val="0"/>
+        <w:adjustRightInd w:val="0"/>
+        <w:spacing w:after="0" w:line="240" w:lineRule="auto"/>
+      </w:pPr>
+      <w:r>
+        <w:t>(1) linear probing</w:t>
+      </w:r>
+    </w:p>
+    <w:p>
+      <w:pPr>
+        <w:autoSpaceDE w:val="0"/>
+        <w:autoSpaceDN w:val="0"/>
+        <w:adjustRightInd w:val="0"/>
+        <w:spacing w:after="0" w:line="240" w:lineRule="auto"/>
+      </w:pPr>
+    </w:p>
+    <w:p>
+      <w:pPr>
+        <w:autoSpaceDE w:val="0"/>
+        <w:autoSpaceDN w:val="0"/>
+        <w:adjustRightInd w:val="0"/>
+        <w:spacing w:after="0" w:line="240" w:lineRule="auto"/>
+      </w:pPr>
+      <w:r>
+        <w:t>h(k, i) = (h’(k) + i) mod m</w:t>
+      </w:r>
+      <w:r>
+        <w:tab/>
+        <w:t>for  i=0, 1, … , m-1</w:t>
+      </w:r>
+    </w:p>
+    <w:p>
+      <w:pPr>
+        <w:autoSpaceDE w:val="0"/>
+        <w:autoSpaceDN w:val="0"/>
+        <w:adjustRightInd w:val="0"/>
+        <w:spacing w:after="0" w:line="240" w:lineRule="auto"/>
+      </w:pPr>
+    </w:p>
+    <w:p>
+      <w:pPr>
+        <w:autoSpaceDE w:val="0"/>
+        <w:autoSpaceDN w:val="0"/>
+        <w:adjustRightInd w:val="0"/>
+        <w:spacing w:after="0" w:line="240" w:lineRule="auto"/>
+      </w:pPr>
+      <w:r>
+        <w:t>first probe T[h’(k)], next probe slot T[h’(k)+1], and so on up to slot T[m-1]. Then wrap around to slots T[0], T[1], … until we finally probe T[h’(k)-1]</w:t>
+      </w:r>
+    </w:p>
+    <w:p>
+      <w:pPr>
+        <w:autoSpaceDE w:val="0"/>
+        <w:autoSpaceDN w:val="0"/>
+        <w:adjustRightInd w:val="0"/>
+        <w:spacing w:after="0" w:line="240" w:lineRule="auto"/>
+      </w:pPr>
+    </w:p>
+    <w:p>
+      <w:pPr>
+        <w:autoSpaceDE w:val="0"/>
+        <w:autoSpaceDN w:val="0"/>
+        <w:adjustRightInd w:val="0"/>
+        <w:spacing w:after="0" w:line="240" w:lineRule="auto"/>
+      </w:pPr>
+      <w:r>
+        <w:t>problem: primary clustering. Long runs of occupied slots tend to get longer, and the average search time increases.</w:t>
+      </w:r>
+    </w:p>
+    <w:p>
+      <w:pPr>
+        <w:autoSpaceDE w:val="0"/>
+        <w:autoSpaceDN w:val="0"/>
+        <w:adjustRightInd w:val="0"/>
+        <w:spacing w:after="0" w:line="240" w:lineRule="auto"/>
+      </w:pPr>
+    </w:p>
+    <w:p>
+      <w:pPr>
+        <w:autoSpaceDE w:val="0"/>
+        <w:autoSpaceDN w:val="0"/>
+        <w:adjustRightInd w:val="0"/>
+        <w:spacing w:after="0" w:line="240" w:lineRule="auto"/>
+      </w:pPr>
+      <w:r>
+        <w:t>(2) quadratic probing</w:t>
+      </w:r>
+    </w:p>
+    <w:p>
+      <w:pPr>
+        <w:autoSpaceDE w:val="0"/>
+        <w:autoSpaceDN w:val="0"/>
+        <w:adjustRightInd w:val="0"/>
+        <w:spacing w:after="0" w:line="240" w:lineRule="auto"/>
+      </w:pPr>
+    </w:p>
+    <w:p>
+      <w:pPr>
+        <w:autoSpaceDE w:val="0"/>
+        <w:autoSpaceDN w:val="0"/>
+        <w:adjustRightInd w:val="0"/>
+        <w:spacing w:after="0" w:line="240" w:lineRule="auto"/>
+      </w:pPr>
+      <w:r>
+        <w:t>h(k, i) = (h’(k) + c1 x i  + c2 x i^2)</w:t>
+      </w:r>
+      <w:r>
+        <w:t xml:space="preserve">  mod m</w:t>
+      </w:r>
+    </w:p>
+    <w:p>
+      <w:pPr>
+        <w:autoSpaceDE w:val="0"/>
+        <w:autoSpaceDN w:val="0"/>
+        <w:adjustRightInd w:val="0"/>
+        <w:spacing w:after="0" w:line="240" w:lineRule="auto"/>
+      </w:pPr>
+    </w:p>
+    <w:p>
+      <w:pPr>
+        <w:autoSpaceDE w:val="0"/>
+        <w:autoSpaceDN w:val="0"/>
+        <w:adjustRightInd w:val="0"/>
+        <w:spacing w:after="0" w:line="240" w:lineRule="auto"/>
+      </w:pPr>
+      <w:r>
+        <w:t>The initial position probed is T[h’(k)]; later positions probed are offset by amounts that depend in a quadratic manner on the probe number i.</w:t>
+      </w:r>
+    </w:p>
+    <w:p>
+      <w:pPr>
+        <w:autoSpaceDE w:val="0"/>
+        <w:autoSpaceDN w:val="0"/>
+        <w:adjustRightInd w:val="0"/>
+        <w:spacing w:after="0" w:line="240" w:lineRule="auto"/>
+      </w:pPr>
+    </w:p>
+    <w:p>
+      <w:pPr>
+        <w:autoSpaceDE w:val="0"/>
+        <w:autoSpaceDN w:val="0"/>
+        <w:adjustRightInd w:val="0"/>
+        <w:spacing w:after="0" w:line="240" w:lineRule="auto"/>
+      </w:pPr>
+      <w:r>
+        <w:t>problem: secondary clustering</w:t>
+      </w:r>
+    </w:p>
+    <w:p>
+      <w:pPr>
+        <w:autoSpaceDE w:val="0"/>
+        <w:autoSpaceDN w:val="0"/>
+        <w:adjustRightInd w:val="0"/>
+        <w:spacing w:after="0" w:line="240" w:lineRule="auto"/>
+      </w:pPr>
+    </w:p>
+    <w:p>
+      <w:pPr>
+        <w:autoSpaceDE w:val="0"/>
+        <w:autoSpaceDN w:val="0"/>
+        <w:adjustRightInd w:val="0"/>
+        <w:spacing w:after="0" w:line="240" w:lineRule="auto"/>
+      </w:pPr>
+      <w:r>
+        <w:t>(3) double hashing</w:t>
+      </w:r>
+    </w:p>
+    <w:p>
+      <w:pPr>
+        <w:autoSpaceDE w:val="0"/>
+        <w:autoSpaceDN w:val="0"/>
+        <w:adjustRightInd w:val="0"/>
+        <w:spacing w:after="0" w:line="240" w:lineRule="auto"/>
+      </w:pPr>
+    </w:p>
+    <w:p>
+      <w:pPr>
+        <w:autoSpaceDE w:val="0"/>
+        <w:autoSpaceDN w:val="0"/>
+        <w:adjustRightInd w:val="0"/>
+        <w:spacing w:after="0" w:line="240" w:lineRule="auto"/>
+      </w:pPr>
+      <w:r>
+        <w:t>h(k, i) = (h1(k) + ih2(k)) mode m</w:t>
+      </w:r>
+    </w:p>
+    <w:p>
+      <w:pPr>
+        <w:autoSpaceDE w:val="0"/>
+        <w:autoSpaceDN w:val="0"/>
+        <w:adjustRightInd w:val="0"/>
+        <w:spacing w:after="0" w:line="240" w:lineRule="auto"/>
+      </w:pPr>
+    </w:p>
+    <w:p>
+      <w:pPr>
+        <w:autoSpaceDE w:val="0"/>
+        <w:autoSpaceDN w:val="0"/>
+        <w:adjustRightInd w:val="0"/>
+        <w:spacing w:after="0" w:line="240" w:lineRule="auto"/>
+      </w:pPr>
+      <w:r>
+        <w:t>where both h1 and h2 are auxiliary hash functions</w:t>
+      </w:r>
+      <w:r>
+        <w:t>.</w:t>
+      </w:r>
+    </w:p>
+    <w:p>
+      <w:pPr>
+        <w:autoSpaceDE w:val="0"/>
+        <w:autoSpaceDN w:val="0"/>
+        <w:adjustRightInd w:val="0"/>
+        <w:spacing w:after="0" w:line="240" w:lineRule="auto"/>
+      </w:pPr>
+      <w:bookmarkStart w:id="5" w:name="_GoBack"/>
+      <w:bookmarkEnd w:id="5"/>
     </w:p>
     <w:sectPr>
       <w:pgSz w:w="12240" w:h="15840"/>
@@ -1410,6 +1900,7 @@
     <w:lsdException w:name="HTML Sample" w:semiHidden="1" w:unhideWhenUsed="1"/>
     <w:lsdException w:name="HTML Typewriter" w:semiHidden="1" w:unhideWhenUsed="1"/>
     <w:lsdException w:name="HTML Variable" w:semiHidden="1" w:unhideWhenUsed="1"/>
+    <w:lsdException w:name="Normal Table" w:semiHidden="1" w:unhideWhenUsed="1"/>
     <w:lsdException w:name="annotation subject" w:semiHidden="1" w:unhideWhenUsed="1"/>
     <w:lsdException w:name="No List" w:semiHidden="1" w:unhideWhenUsed="1"/>
     <w:lsdException w:name="Outline List 1" w:semiHidden="1" w:unhideWhenUsed="1"/>
@@ -1455,9 +1946,11 @@
     <w:lsdException w:name="Table Subtle 1" w:semiHidden="1" w:unhideWhenUsed="1"/>
     <w:lsdException w:name="Table Subtle 2" w:semiHidden="1" w:unhideWhenUsed="1"/>
     <w:lsdException w:name="Table Web 1" w:semiHidden="1" w:unhideWhenUsed="1"/>
+    <w:lsdException w:name="Table Web 2" w:semiHidden="1" w:unhideWhenUsed="1"/>
     <w:lsdException w:name="Table Web 3" w:semiHidden="1" w:unhideWhenUsed="1"/>
     <w:lsdException w:name="Balloon Text" w:semiHidden="1" w:unhideWhenUsed="1"/>
     <w:lsdException w:name="Table Grid" w:uiPriority="39"/>
+    <w:lsdException w:name="Table Theme" w:semiHidden="1" w:unhideWhenUsed="1"/>
     <w:lsdException w:name="Placeholder Text" w:semiHidden="1"/>
     <w:lsdException w:name="No Spacing" w:uiPriority="1" w:qFormat="1"/>
     <w:lsdException w:name="Light Shading" w:uiPriority="60"/>
@@ -2175,7 +2668,7 @@
 </file>
 
 <file path=customXml/itemProps1.xml><?xml version="1.0" encoding="utf-8"?>
-<ds:datastoreItem xmlns:ds="http://schemas.openxmlformats.org/officeDocument/2006/customXml" ds:itemID="{8A0A0A74-0F71-4DEC-B24D-42B43DE7EEC0}">
+<ds:datastoreItem xmlns:ds="http://schemas.openxmlformats.org/officeDocument/2006/customXml" ds:itemID="{B200FDF7-BAE1-4856-9A12-DFC2DBE72233}">
   <ds:schemaRefs>
     <ds:schemaRef ds:uri="http://schemas.openxmlformats.org/officeDocument/2006/bibliography"/>
   </ds:schemaRefs>
